--- a/WEEKLY DELIVERABLE 2.docx
+++ b/WEEKLY DELIVERABLE 2.docx
@@ -1072,7 +1072,43 @@
           <w:shd w:fill="FFFFFF" w:val="clear"/>
           <w:lang w:eastAsia="en-GB"/>
         </w:rPr>
-        <w:t>The dataset “bank-additional-full.csv” contains 20 input variables such as bank client data, the data related to the last contact of the current campaign, the data of attributes related to the campaign details and social and economic context attributes. The output variable y has two binary options: yes and no, saying if the client subscribed to a term deposit.</w:t>
+        <w:t xml:space="preserve">The dataset “bank-additional-full.csv” contains </w:t>
+      </w:r>
+      <w:r>
+        <w:rPr>
+          <w:rFonts w:eastAsia="Times New Roman" w:cs="Calibri"/>
+          <w:color w:val="2D3B45"/>
+          <w:shd w:fill="FFFFFF" w:val="clear"/>
+          <w:lang w:eastAsia="en-GB"/>
+        </w:rPr>
+        <w:t>17</w:t>
+      </w:r>
+      <w:r>
+        <w:rPr>
+          <w:rFonts w:eastAsia="Times New Roman" w:cs="Calibri"/>
+          <w:color w:val="2D3B45"/>
+          <w:shd w:fill="FFFFFF" w:val="clear"/>
+          <w:lang w:eastAsia="en-GB"/>
+        </w:rPr>
+        <w:t xml:space="preserve"> input variables such as bank client data, the data related to the last contact of the current campaign, </w:t>
+      </w:r>
+      <w:r>
+        <w:rPr>
+          <w:rFonts w:eastAsia="Times New Roman" w:cs="Calibri"/>
+          <w:color w:val="2D3B45"/>
+          <w:shd w:fill="FFFFFF" w:val="clear"/>
+          <w:lang w:eastAsia="en-GB"/>
+        </w:rPr>
+        <w:t xml:space="preserve">and </w:t>
+      </w:r>
+      <w:r>
+        <w:rPr>
+          <w:rFonts w:eastAsia="Times New Roman" w:cs="Calibri"/>
+          <w:color w:val="2D3B45"/>
+          <w:shd w:fill="FFFFFF" w:val="clear"/>
+          <w:lang w:eastAsia="en-GB"/>
+        </w:rPr>
+        <w:t>the data of attributes related to the campaign details. The output variable y has two binary options: yes and no, saying if the client subscribed to a term deposit.</w:t>
       </w:r>
     </w:p>
     <w:p>
@@ -1137,7 +1173,7 @@
           <w:shd w:fill="FFFFFF" w:val="clear"/>
           <w:lang w:val="en-AU" w:eastAsia="en-GB" w:bidi="ar-SA"/>
         </w:rPr>
-        <w:t>job', 'marital', 'education', 'default', 'housing', 'loan', 'contact', 'month', 'day_of_week', 'poutcome and 10 numerical features:</w:t>
+        <w:t xml:space="preserve">job', 'marital', 'education', 'default', 'housing', 'loan', 'contact', 'month', 'poutcome and </w:t>
       </w:r>
       <w:r>
         <w:rPr>
@@ -1154,28 +1190,10 @@
           <w:shd w:fill="FFFFFF" w:val="clear"/>
           <w:lang w:val="en-AU" w:eastAsia="en-GB" w:bidi="ar-SA"/>
         </w:rPr>
-        <w:t xml:space="preserve"> 'age', 'duration', 'campaign', 'pdays', 'previous', 'emp.var.rate', 'cons.price.idx', 'cons.conf.idx', 'euribor3m', 'nr.employed'. There are no NA values. In those 10 numerical features, 3 are discrete numerical features</w:t>
-      </w:r>
-      <w:r>
-        <w:rPr>
-          <w:rStyle w:val="StrongEmphasis"/>
-          <w:rFonts w:eastAsia="Times New Roman" w:cs="Calibri"/>
-          <w:i w:val="false"/>
-          <w:caps w:val="false"/>
-          <w:smallCaps w:val="false"/>
-          <w:color w:val="111111"/>
-          <w:spacing w:val="0"/>
-          <w:kern w:val="0"/>
-          <w:sz w:val="24"/>
-          <w:szCs w:val="24"/>
-          <w:shd w:fill="FFFFFF" w:val="clear"/>
-          <w:lang w:val="en-AU" w:eastAsia="en-GB" w:bidi="ar-SA"/>
-        </w:rPr>
-        <w:t xml:space="preserve">: </w:t>
-      </w:r>
-      <w:r>
-        <w:rPr>
-          <w:rStyle w:val="StrongEmphasis"/>
+        <w:t>7</w:t>
+      </w:r>
+      <w:r>
+        <w:rPr>
           <w:rFonts w:eastAsia="Times New Roman" w:cs="Calibri"/>
           <w:b w:val="false"/>
           <w:i w:val="false"/>
@@ -1189,7 +1207,136 @@
           <w:shd w:fill="FFFFFF" w:val="clear"/>
           <w:lang w:val="en-AU" w:eastAsia="en-GB" w:bidi="ar-SA"/>
         </w:rPr>
-        <w:t>'previous', 'emp.var.rate', 'nr.employed’ and the rest 7 of i</w:t>
+        <w:t xml:space="preserve"> numerical feature</w:t>
+      </w:r>
+      <w:r>
+        <w:rPr>
+          <w:rFonts w:eastAsia="Times New Roman" w:cs="Calibri" w:ascii="Calibri" w:hAnsi="Calibri"/>
+          <w:b w:val="false"/>
+          <w:bCs w:val="false"/>
+          <w:i w:val="false"/>
+          <w:caps w:val="false"/>
+          <w:smallCaps w:val="false"/>
+          <w:color w:val="111111"/>
+          <w:spacing w:val="0"/>
+          <w:kern w:val="0"/>
+          <w:sz w:val="24"/>
+          <w:szCs w:val="24"/>
+          <w:shd w:fill="FFFFFF" w:val="clear"/>
+          <w:lang w:val="en-AU" w:eastAsia="en-GB" w:bidi="ar-SA"/>
+        </w:rPr>
+        <w:t xml:space="preserve">s: 'age', 'balance', 'day', 'duration', 'campaign', 'pdays', 'previous'. </w:t>
+      </w:r>
+      <w:r>
+        <w:rPr>
+          <w:rFonts w:eastAsia="Times New Roman" w:cs="Calibri" w:ascii="Calibri" w:hAnsi="Calibri"/>
+          <w:b w:val="false"/>
+          <w:bCs w:val="false"/>
+          <w:i w:val="false"/>
+          <w:caps w:val="false"/>
+          <w:smallCaps w:val="false"/>
+          <w:color w:val="111111"/>
+          <w:spacing w:val="0"/>
+          <w:kern w:val="0"/>
+          <w:sz w:val="24"/>
+          <w:szCs w:val="24"/>
+          <w:shd w:fill="FFFFFF" w:val="clear"/>
+          <w:lang w:val="en-AU" w:eastAsia="en-GB" w:bidi="ar-SA"/>
+        </w:rPr>
+        <w:t xml:space="preserve">There are no </w:t>
+      </w:r>
+      <w:r>
+        <w:rPr>
+          <w:rFonts w:eastAsia="Times New Roman" w:cs="Calibri" w:ascii="Calibri" w:hAnsi="Calibri"/>
+          <w:b w:val="false"/>
+          <w:bCs w:val="false"/>
+          <w:i w:val="false"/>
+          <w:caps w:val="false"/>
+          <w:smallCaps w:val="false"/>
+          <w:color w:val="111111"/>
+          <w:spacing w:val="0"/>
+          <w:kern w:val="0"/>
+          <w:sz w:val="24"/>
+          <w:szCs w:val="24"/>
+          <w:shd w:fill="FFFFFF" w:val="clear"/>
+          <w:lang w:val="en-AU" w:eastAsia="en-GB" w:bidi="ar-SA"/>
+        </w:rPr>
+        <w:t>discrete numerical</w:t>
+      </w:r>
+      <w:r>
+        <w:rPr>
+          <w:rFonts w:eastAsia="Times New Roman" w:cs="Calibri"/>
+          <w:b w:val="false"/>
+          <w:bCs w:val="false"/>
+          <w:i w:val="false"/>
+          <w:caps w:val="false"/>
+          <w:smallCaps w:val="false"/>
+          <w:color w:val="111111"/>
+          <w:spacing w:val="0"/>
+          <w:kern w:val="0"/>
+          <w:sz w:val="24"/>
+          <w:szCs w:val="24"/>
+          <w:shd w:fill="FFFFFF" w:val="clear"/>
+          <w:lang w:val="en-AU" w:eastAsia="en-GB" w:bidi="ar-SA"/>
+        </w:rPr>
+        <w:t xml:space="preserve"> features</w:t>
+      </w:r>
+      <w:r>
+        <w:rPr>
+          <w:rStyle w:val="StrongEmphasis"/>
+          <w:rFonts w:eastAsia="Times New Roman" w:cs="Calibri"/>
+          <w:b w:val="false"/>
+          <w:bCs w:val="false"/>
+          <w:i w:val="false"/>
+          <w:caps w:val="false"/>
+          <w:smallCaps w:val="false"/>
+          <w:color w:val="111111"/>
+          <w:spacing w:val="0"/>
+          <w:kern w:val="0"/>
+          <w:sz w:val="24"/>
+          <w:szCs w:val="24"/>
+          <w:shd w:fill="FFFFFF" w:val="clear"/>
+          <w:lang w:val="en-AU" w:eastAsia="en-GB" w:bidi="ar-SA"/>
+        </w:rPr>
+        <w:t xml:space="preserve">, </w:t>
+      </w:r>
+      <w:r>
+        <w:rPr>
+          <w:rStyle w:val="StrongEmphasis"/>
+          <w:rFonts w:eastAsia="Times New Roman" w:cs="Calibri"/>
+          <w:b w:val="false"/>
+          <w:bCs w:val="false"/>
+          <w:i w:val="false"/>
+          <w:caps w:val="false"/>
+          <w:smallCaps w:val="false"/>
+          <w:color w:val="111111"/>
+          <w:spacing w:val="0"/>
+          <w:kern w:val="0"/>
+          <w:sz w:val="24"/>
+          <w:szCs w:val="24"/>
+          <w:shd w:fill="FFFFFF" w:val="clear"/>
+          <w:lang w:val="en-AU" w:eastAsia="en-GB" w:bidi="ar-SA"/>
+        </w:rPr>
+        <w:t xml:space="preserve">they all are </w:t>
+      </w:r>
+      <w:r>
+        <w:rPr>
+          <w:rStyle w:val="StrongEmphasis"/>
+          <w:rFonts w:eastAsia="Times New Roman" w:cs="Calibri"/>
+          <w:b w:val="false"/>
+          <w:bCs w:val="false"/>
+          <w:i w:val="false"/>
+          <w:caps w:val="false"/>
+          <w:smallCaps w:val="false"/>
+          <w:color w:val="111111"/>
+          <w:spacing w:val="0"/>
+          <w:kern w:val="0"/>
+          <w:sz w:val="24"/>
+          <w:szCs w:val="24"/>
+          <w:shd w:fill="FFFFFF" w:val="clear"/>
+          <w:lang w:val="en-AU" w:eastAsia="en-GB" w:bidi="ar-SA"/>
+        </w:rPr>
+        <w:t>continuous numerical features.  Du</w:t>
       </w:r>
       <w:r>
         <w:rPr>
@@ -1207,7 +1354,7 @@
           <w:shd w:fill="FFFFFF" w:val="clear"/>
           <w:lang w:val="en-AU" w:eastAsia="en-GB" w:bidi="ar-SA"/>
         </w:rPr>
-        <w:t>t</w:t>
+        <w:t xml:space="preserve">ration, campaign </w:t>
       </w:r>
       <w:r>
         <w:rPr>
@@ -1225,26 +1372,7 @@
           <w:shd w:fill="FFFFFF" w:val="clear"/>
           <w:lang w:val="en-AU" w:eastAsia="en-GB" w:bidi="ar-SA"/>
         </w:rPr>
-        <w:t xml:space="preserve"> are </w:t>
-      </w:r>
-      <w:r>
-        <w:rPr>
-          <w:rStyle w:val="StrongEmphasis"/>
-          <w:rFonts w:eastAsia="Times New Roman" w:cs="Calibri"/>
-          <w:b w:val="false"/>
-          <w:bCs/>
-          <w:i w:val="false"/>
-          <w:caps w:val="false"/>
-          <w:smallCaps w:val="false"/>
-          <w:color w:val="111111"/>
-          <w:spacing w:val="0"/>
-          <w:kern w:val="0"/>
-          <w:sz w:val="24"/>
-          <w:szCs w:val="24"/>
-          <w:shd w:fill="FFFFFF" w:val="clear"/>
-          <w:lang w:val="en-AU" w:eastAsia="en-GB" w:bidi="ar-SA"/>
-        </w:rPr>
-        <w:t>c</w:t>
+        <w:t xml:space="preserve">and balance </w:t>
       </w:r>
       <w:r>
         <w:rPr>
@@ -1262,14 +1390,14 @@
           <w:shd w:fill="FFFFFF" w:val="clear"/>
           <w:lang w:val="en-AU" w:eastAsia="en-GB" w:bidi="ar-SA"/>
         </w:rPr>
-        <w:t xml:space="preserve">ontinuous </w:t>
+        <w:t xml:space="preserve">have heavily skewed towards left and seem to have some outliers, age as well. </w:t>
       </w:r>
       <w:r>
         <w:rPr>
           <w:rStyle w:val="StrongEmphasis"/>
-          <w:rFonts w:eastAsia="Times New Roman" w:cs="Calibri"/>
+          <w:rFonts w:eastAsia="Times New Roman" w:cs="Calibri" w:ascii="Calibri" w:hAnsi="Calibri"/>
           <w:b w:val="false"/>
-          <w:bCs/>
+          <w:bCs w:val="false"/>
           <w:i w:val="false"/>
           <w:caps w:val="false"/>
           <w:smallCaps w:val="false"/>
@@ -1281,13 +1409,20 @@
           <w:shd w:fill="FFFFFF" w:val="clear"/>
           <w:lang w:val="en-AU" w:eastAsia="en-GB" w:bidi="ar-SA"/>
         </w:rPr>
-        <w:t>n</w:t>
-      </w:r>
-      <w:r>
+        <w:t>There are no NA values.</w:t>
+      </w:r>
+    </w:p>
+    <w:p>
+      <w:pPr>
+        <w:pStyle w:val="Normal"/>
+        <w:jc w:val="both"/>
         <w:rPr>
           <w:rStyle w:val="StrongEmphasis"/>
-          <w:rFonts w:eastAsia="Times New Roman" w:cs="Calibri"/>
+          <w:rFonts w:ascii="Calibri" w:hAnsi="Calibri" w:eastAsia="Times New Roman" w:cs="Calibri"/>
           <w:b w:val="false"/>
+          <w:b w:val="false"/>
+          <w:bCs w:val="false"/>
+          <w:i w:val="false"/>
           <w:i w:val="false"/>
           <w:caps w:val="false"/>
           <w:smallCaps w:val="false"/>
@@ -1296,17 +1431,26 @@
           <w:kern w:val="0"/>
           <w:sz w:val="24"/>
           <w:szCs w:val="24"/>
-          <w:shd w:fill="FFFFFF" w:val="clear"/>
+          <w:highlight w:val="white"/>
           <w:lang w:val="en-AU" w:eastAsia="en-GB" w:bidi="ar-SA"/>
         </w:rPr>
-        <w:t xml:space="preserve">umerical </w:t>
-      </w:r>
+      </w:pPr>
+      <w:r>
+        <w:rPr/>
+      </w:r>
+    </w:p>
+    <w:p>
+      <w:pPr>
+        <w:pStyle w:val="Normal"/>
+        <w:jc w:val="both"/>
+        <w:rPr/>
+      </w:pPr>
       <w:r>
         <w:rPr>
           <w:rStyle w:val="StrongEmphasis"/>
-          <w:rFonts w:eastAsia="Times New Roman" w:cs="Calibri"/>
+          <w:rFonts w:eastAsia="Times New Roman" w:cs="Calibri" w:ascii="Calibri" w:hAnsi="Calibri"/>
           <w:b w:val="false"/>
-          <w:bCs/>
+          <w:bCs w:val="false"/>
           <w:i w:val="false"/>
           <w:caps w:val="false"/>
           <w:smallCaps w:val="false"/>
@@ -1318,145 +1462,7 @@
           <w:shd w:fill="FFFFFF" w:val="clear"/>
           <w:lang w:val="en-AU" w:eastAsia="en-GB" w:bidi="ar-SA"/>
         </w:rPr>
-        <w:t>f</w:t>
-      </w:r>
-      <w:r>
-        <w:rPr>
-          <w:rStyle w:val="StrongEmphasis"/>
-          <w:rFonts w:eastAsia="Times New Roman" w:cs="Calibri"/>
-          <w:b w:val="false"/>
-          <w:i w:val="false"/>
-          <w:caps w:val="false"/>
-          <w:smallCaps w:val="false"/>
-          <w:color w:val="111111"/>
-          <w:spacing w:val="0"/>
-          <w:kern w:val="0"/>
-          <w:sz w:val="24"/>
-          <w:szCs w:val="24"/>
-          <w:shd w:fill="FFFFFF" w:val="clear"/>
-          <w:lang w:val="en-AU" w:eastAsia="en-GB" w:bidi="ar-SA"/>
-        </w:rPr>
-        <w:t>eatures.  Duration and campaign have heav</w:t>
-      </w:r>
-      <w:r>
-        <w:rPr>
-          <w:rStyle w:val="StrongEmphasis"/>
-          <w:rFonts w:eastAsia="Times New Roman" w:cs="Calibri"/>
-          <w:b w:val="false"/>
-          <w:i w:val="false"/>
-          <w:caps w:val="false"/>
-          <w:smallCaps w:val="false"/>
-          <w:color w:val="111111"/>
-          <w:spacing w:val="0"/>
-          <w:kern w:val="0"/>
-          <w:sz w:val="24"/>
-          <w:szCs w:val="24"/>
-          <w:shd w:fill="FFFFFF" w:val="clear"/>
-          <w:lang w:val="en-AU" w:eastAsia="en-GB" w:bidi="ar-SA"/>
-        </w:rPr>
-        <w:t>i</w:t>
-      </w:r>
-      <w:r>
-        <w:rPr>
-          <w:rStyle w:val="StrongEmphasis"/>
-          <w:rFonts w:eastAsia="Times New Roman" w:cs="Calibri"/>
-          <w:b w:val="false"/>
-          <w:i w:val="false"/>
-          <w:caps w:val="false"/>
-          <w:smallCaps w:val="false"/>
-          <w:color w:val="111111"/>
-          <w:spacing w:val="0"/>
-          <w:kern w:val="0"/>
-          <w:sz w:val="24"/>
-          <w:szCs w:val="24"/>
-          <w:shd w:fill="FFFFFF" w:val="clear"/>
-          <w:lang w:val="en-AU" w:eastAsia="en-GB" w:bidi="ar-SA"/>
-        </w:rPr>
-        <w:t xml:space="preserve">ly skewed towards left and seem to have some outliers, </w:t>
-      </w:r>
-      <w:r>
-        <w:rPr>
-          <w:rStyle w:val="StrongEmphasis"/>
-          <w:rFonts w:eastAsia="Times New Roman" w:cs="Calibri"/>
-          <w:b w:val="false"/>
-          <w:i w:val="false"/>
-          <w:caps w:val="false"/>
-          <w:smallCaps w:val="false"/>
-          <w:color w:val="111111"/>
-          <w:spacing w:val="0"/>
-          <w:kern w:val="0"/>
-          <w:sz w:val="24"/>
-          <w:szCs w:val="24"/>
-          <w:shd w:fill="FFFFFF" w:val="clear"/>
-          <w:lang w:val="en-AU" w:eastAsia="en-GB" w:bidi="ar-SA"/>
-        </w:rPr>
-        <w:t>age as well.</w:t>
-      </w:r>
-    </w:p>
-    <w:p>
-      <w:pPr>
-        <w:pStyle w:val="Normal"/>
-        <w:jc w:val="both"/>
-        <w:rPr>
-          <w:rFonts w:eastAsia="Times New Roman" w:cs="Calibri"/>
-          <w:b w:val="false"/>
-          <w:b w:val="false"/>
-          <w:i w:val="false"/>
-          <w:i w:val="false"/>
-          <w:caps w:val="false"/>
-          <w:smallCaps w:val="false"/>
-          <w:spacing w:val="0"/>
-          <w:kern w:val="0"/>
-          <w:highlight w:val="white"/>
-          <w:lang w:val="en-AU" w:eastAsia="en-GB" w:bidi="ar-SA"/>
-        </w:rPr>
-      </w:pPr>
-      <w:r>
-        <w:rPr>
-          <w:rFonts w:eastAsia="Times New Roman" w:cs="Calibri"/>
-          <w:b w:val="false"/>
-          <w:i w:val="false"/>
-          <w:caps w:val="false"/>
-          <w:smallCaps w:val="false"/>
-          <w:spacing w:val="0"/>
-          <w:kern w:val="0"/>
-          <w:highlight w:val="white"/>
-          <w:lang w:val="en-AU" w:eastAsia="en-GB" w:bidi="ar-SA"/>
-        </w:rPr>
-      </w:r>
-    </w:p>
-    <w:p>
-      <w:pPr>
-        <w:pStyle w:val="TextBody"/>
-        <w:widowControl/>
-        <w:spacing w:before="144" w:after="144"/>
-        <w:ind w:left="0" w:right="0" w:hanging="0"/>
-        <w:rPr>
-          <w:rFonts w:ascii="Calibri" w:hAnsi="Calibri"/>
-          <w:b w:val="false"/>
-          <w:b w:val="false"/>
-          <w:i w:val="false"/>
-          <w:i w:val="false"/>
-          <w:caps w:val="false"/>
-          <w:smallCaps w:val="false"/>
-          <w:color w:val="111111"/>
-          <w:spacing w:val="0"/>
-          <w:sz w:val="24"/>
-          <w:szCs w:val="24"/>
-        </w:rPr>
-      </w:pPr>
-      <w:r>
-        <w:rPr>
-          <w:b w:val="false"/>
-          <w:i w:val="false"/>
-          <w:caps w:val="false"/>
-          <w:smallCaps w:val="false"/>
-          <w:color w:val="111111"/>
-          <w:spacing w:val="0"/>
-          <w:sz w:val="24"/>
-          <w:szCs w:val="24"/>
-        </w:rPr>
-        <w:t>What approaches you are trying to apply on your data set to overcome problems like NA value, outlier etc and why?</w:t>
+        <w:t>The proposed approaches to detect outliers is..</w:t>
       </w:r>
     </w:p>
     <w:p>
